--- a/Offers/Templates/CetinkayaTeklif.docx
+++ b/Offers/Templates/CetinkayaTeklif.docx
@@ -1470,7 +1470,7 @@
         <w:t xml:space="preserve"> </w:t>
       </w:r>
       <w:r>
-        <w:t>28.11.2024</w:t>
+        <w:t>M12</w:t>
       </w:r>
       <w:r>
         <w:rPr>
@@ -1555,7 +1555,10 @@
         <w:ind w:left="712"/>
       </w:pPr>
       <w:r>
-        <w:t>EKİPMAN ALIMINA İLİŞKİN FİYAT TEKLİFİMİZ, TEKLİF DAVET MEKTUBUNU VE EKLERİNDE BELİRTİLEN ŞARTLARIN TAMAMINA UYGUN VE 20.11.2025</w:t>
+        <w:t xml:space="preserve">EKİPMAN ALIMINA İLİŞKİN FİYAT TEKLİFİMİZ, TEKLİF DAVET MEKTUBUNU VE EKLERİNDE BELİRTİLEN ŞARTLARIN TAMAMINA UYGUN VE </w:t>
+      </w:r>
+      <w:r>
+        <w:t>N13</w:t>
       </w:r>
       <w:r>
         <w:rPr>
@@ -6147,7 +6150,14 @@
                 <w:i/>
                 <w:sz w:val="19"/>
               </w:rPr>
-              <w:t>Firmamız 10 yıl boyunca yedek parça ve servis garantisi verecektir. Garanti kapsamında değişecek parçalar en geç 5 gün içerisinde, garanti süresinden sonra en geç 10 gün içerisinde tarafımızdan temin edilecektir.</w:t>
+              <w:t>Firmamız 10 yıl boyunca yedek parça ve servis garantisi verecektir. Garanti kapsamında değişecek parçalar en geç 5 gün içerisinde, garanti süresinden sonra en geç 10 gün içerisinde tarafımızdan temin edilecek</w:t>
+            </w:r>
+            <w:r>
+              <w:rPr>
+                <w:i/>
+                <w:sz w:val="19"/>
+              </w:rPr>
+              <w:t>tir</w:t>
             </w:r>
           </w:p>
         </w:tc>
@@ -6155,21 +6165,9 @@
     </w:tbl>
     <w:p>
       <w:pPr>
-        <w:pStyle w:val="TableParagraph"/>
-        <w:spacing w:line="223" w:lineRule="exact"/>
-        <w:rPr>
-          <w:b/>
-          <w:i/>
-          <w:sz w:val="19"/>
-        </w:rPr>
-        <w:sectPr>
-          <w:pgSz w:w="16840" w:h="11910" w:orient="landscape"/>
-          <w:pgMar w:top="1060" w:right="992" w:bottom="280" w:left="992" w:header="708" w:footer="708" w:gutter="0"/>
-          <w:cols w:space="708"/>
-        </w:sectPr>
+        <w:jc w:val="right"/>
       </w:pPr>
     </w:p>
-    <w:p/>
     <w:sectPr>
       <w:pgSz w:w="16840" w:h="11910" w:orient="landscape"/>
       <w:pgMar w:top="1140" w:right="992" w:bottom="280" w:left="992" w:header="708" w:footer="708" w:gutter="0"/>
@@ -6737,6 +6735,7 @@
   <w:style w:type="character" w:default="1" w:styleId="VarsaylanParagrafYazTipi">
     <w:name w:val="Default Paragraph Font"/>
     <w:uiPriority w:val="1"/>
+    <w:semiHidden/>
     <w:unhideWhenUsed/>
   </w:style>
   <w:style w:type="table" w:default="1" w:styleId="NormalTablo">

--- a/Offers/Templates/CetinkayaTeklif.docx
+++ b/Offers/Templates/CetinkayaTeklif.docx
@@ -1401,7 +1401,13 @@
         <w:rPr>
           <w:spacing w:val="-2"/>
         </w:rPr>
-        <w:t>Sayın;</w:t>
+        <w:t>SAYIN</w:t>
+      </w:r>
+      <w:r>
+        <w:rPr>
+          <w:spacing w:val="-2"/>
+        </w:rPr>
+        <w:t>;</w:t>
       </w:r>
     </w:p>
     <w:p>
@@ -3014,7 +3020,7 @@
                 <w:i/>
                 <w:sz w:val="19"/>
               </w:rPr>
-              <w:t>28.11.2024</w:t>
+              <w:t>BCDAY</w:t>
             </w:r>
             <w:r>
               <w:rPr>
@@ -3346,15 +3352,16 @@
               <w:rPr>
                 <w:b/>
                 <w:i/>
-                <w:sz w:val="19"/>
-              </w:rPr>
-              <w:t>20.11.2025</w:t>
-            </w:r>
-            <w:r>
-              <w:rPr>
-                <w:b/>
-                <w:i/>
-                <w:spacing w:val="47"/>
+                <w:spacing w:val="1"/>
+                <w:sz w:val="19"/>
+              </w:rPr>
+              <w:t>BFDAY</w:t>
+            </w:r>
+            <w:r>
+              <w:rPr>
+                <w:b/>
+                <w:i/>
+                <w:spacing w:val="1"/>
                 <w:sz w:val="19"/>
               </w:rPr>
               <w:t xml:space="preserve"> </w:t>
@@ -5520,261 +5527,7 @@
                 <w:spacing w:val="-2"/>
                 <w:sz w:val="19"/>
               </w:rPr>
-              <w:t>PULLUK</w:t>
-            </w:r>
-          </w:p>
-        </w:tc>
-      </w:tr>
-      <w:tr>
-        <w:trPr>
-          <w:trHeight w:val="288"/>
-        </w:trPr>
-        <w:tc>
-          <w:tcPr>
-            <w:tcW w:w="14456" w:type="dxa"/>
-          </w:tcPr>
-          <w:p>
-            <w:pPr>
-              <w:pStyle w:val="TableParagraph"/>
-              <w:spacing w:before="11"/>
-              <w:ind w:left="296" w:right="2"/>
-              <w:jc w:val="center"/>
-              <w:rPr>
-                <w:i/>
-                <w:sz w:val="19"/>
-              </w:rPr>
-            </w:pPr>
-            <w:r>
-              <w:rPr>
-                <w:i/>
-                <w:spacing w:val="-2"/>
-                <w:sz w:val="19"/>
-              </w:rPr>
-              <w:t>RÖMORK</w:t>
-            </w:r>
-          </w:p>
-        </w:tc>
-      </w:tr>
-      <w:tr>
-        <w:trPr>
-          <w:trHeight w:val="288"/>
-        </w:trPr>
-        <w:tc>
-          <w:tcPr>
-            <w:tcW w:w="14456" w:type="dxa"/>
-          </w:tcPr>
-          <w:p>
-            <w:pPr>
-              <w:pStyle w:val="TableParagraph"/>
-              <w:spacing w:before="11"/>
-              <w:ind w:left="296" w:right="3"/>
-              <w:jc w:val="center"/>
-              <w:rPr>
-                <w:i/>
-                <w:sz w:val="19"/>
-              </w:rPr>
-            </w:pPr>
-            <w:r>
-              <w:rPr>
-                <w:i/>
-                <w:sz w:val="19"/>
-              </w:rPr>
-              <w:t xml:space="preserve">İLAÇLAMA </w:t>
-            </w:r>
-            <w:r>
-              <w:rPr>
-                <w:i/>
-                <w:spacing w:val="-2"/>
-                <w:sz w:val="19"/>
-              </w:rPr>
-              <w:t>MAKİNESİ</w:t>
-            </w:r>
-          </w:p>
-        </w:tc>
-      </w:tr>
-      <w:tr>
-        <w:trPr>
-          <w:trHeight w:val="287"/>
-        </w:trPr>
-        <w:tc>
-          <w:tcPr>
-            <w:tcW w:w="14456" w:type="dxa"/>
-          </w:tcPr>
-          <w:p>
-            <w:pPr>
-              <w:pStyle w:val="TableParagraph"/>
-              <w:spacing w:before="11"/>
-              <w:ind w:left="296"/>
-              <w:jc w:val="center"/>
-              <w:rPr>
-                <w:i/>
-                <w:sz w:val="19"/>
-              </w:rPr>
-            </w:pPr>
-            <w:r>
-              <w:rPr>
-                <w:i/>
-                <w:sz w:val="19"/>
-              </w:rPr>
-              <w:t>EKİM</w:t>
-            </w:r>
-            <w:r>
-              <w:rPr>
-                <w:i/>
-                <w:spacing w:val="3"/>
-                <w:sz w:val="19"/>
-              </w:rPr>
-              <w:t xml:space="preserve"> </w:t>
-            </w:r>
-            <w:r>
-              <w:rPr>
-                <w:i/>
-                <w:spacing w:val="-2"/>
-                <w:sz w:val="19"/>
-              </w:rPr>
-              <w:t>MAKİNESİ</w:t>
-            </w:r>
-          </w:p>
-        </w:tc>
-      </w:tr>
-      <w:tr>
-        <w:trPr>
-          <w:trHeight w:val="288"/>
-        </w:trPr>
-        <w:tc>
-          <w:tcPr>
-            <w:tcW w:w="14456" w:type="dxa"/>
-          </w:tcPr>
-          <w:p>
-            <w:pPr>
-              <w:pStyle w:val="TableParagraph"/>
-              <w:spacing w:before="11"/>
-              <w:ind w:left="296"/>
-              <w:jc w:val="center"/>
-              <w:rPr>
-                <w:i/>
-                <w:sz w:val="19"/>
-              </w:rPr>
-            </w:pPr>
-            <w:r>
-              <w:rPr>
-                <w:i/>
-                <w:spacing w:val="-2"/>
-                <w:sz w:val="19"/>
-              </w:rPr>
-              <w:t>KÜLTÜVATÖR</w:t>
-            </w:r>
-          </w:p>
-        </w:tc>
-      </w:tr>
-      <w:tr>
-        <w:trPr>
-          <w:trHeight w:val="288"/>
-        </w:trPr>
-        <w:tc>
-          <w:tcPr>
-            <w:tcW w:w="14456" w:type="dxa"/>
-          </w:tcPr>
-          <w:p>
-            <w:pPr>
-              <w:pStyle w:val="TableParagraph"/>
-              <w:spacing w:before="11"/>
-              <w:ind w:left="296"/>
-              <w:jc w:val="center"/>
-              <w:rPr>
-                <w:i/>
-                <w:sz w:val="19"/>
-              </w:rPr>
-            </w:pPr>
-            <w:r>
-              <w:rPr>
-                <w:i/>
-                <w:sz w:val="19"/>
-              </w:rPr>
-              <w:t>ÇAPA</w:t>
-            </w:r>
-            <w:r>
-              <w:rPr>
-                <w:i/>
-                <w:spacing w:val="1"/>
-                <w:sz w:val="19"/>
-              </w:rPr>
-              <w:t xml:space="preserve"> </w:t>
-            </w:r>
-            <w:r>
-              <w:rPr>
-                <w:i/>
-                <w:spacing w:val="-2"/>
-                <w:sz w:val="19"/>
-              </w:rPr>
-              <w:t>MAKİNESİ</w:t>
-            </w:r>
-          </w:p>
-        </w:tc>
-      </w:tr>
-      <w:tr>
-        <w:trPr>
-          <w:trHeight w:val="288"/>
-        </w:trPr>
-        <w:tc>
-          <w:tcPr>
-            <w:tcW w:w="14456" w:type="dxa"/>
-          </w:tcPr>
-          <w:p>
-            <w:pPr>
-              <w:pStyle w:val="TableParagraph"/>
-              <w:spacing w:before="11"/>
-              <w:ind w:left="296" w:right="4"/>
-              <w:jc w:val="center"/>
-              <w:rPr>
-                <w:i/>
-                <w:sz w:val="19"/>
-              </w:rPr>
-            </w:pPr>
-            <w:r>
-              <w:rPr>
-                <w:i/>
-                <w:sz w:val="19"/>
-              </w:rPr>
-              <w:t xml:space="preserve">GÜBRE </w:t>
-            </w:r>
-            <w:r>
-              <w:rPr>
-                <w:i/>
-                <w:spacing w:val="-2"/>
-                <w:sz w:val="19"/>
-              </w:rPr>
-              <w:t>SERPME</w:t>
-            </w:r>
-          </w:p>
-        </w:tc>
-      </w:tr>
-      <w:tr>
-        <w:trPr>
-          <w:trHeight w:val="292"/>
-        </w:trPr>
-        <w:tc>
-          <w:tcPr>
-            <w:tcW w:w="14456" w:type="dxa"/>
-          </w:tcPr>
-          <w:p>
-            <w:pPr>
-              <w:pStyle w:val="TableParagraph"/>
-              <w:spacing w:before="11"/>
-              <w:ind w:left="296" w:right="3"/>
-              <w:jc w:val="center"/>
-              <w:rPr>
-                <w:i/>
-                <w:sz w:val="19"/>
-              </w:rPr>
-            </w:pPr>
-            <w:r>
-              <w:rPr>
-                <w:i/>
-                <w:spacing w:val="-2"/>
-                <w:sz w:val="19"/>
-              </w:rPr>
-              <w:t>ROTOTİLLER</w:t>
+              <w:t>AXCCD</w:t>
             </w:r>
           </w:p>
         </w:tc>
@@ -6735,7 +6488,6 @@
   <w:style w:type="character" w:default="1" w:styleId="VarsaylanParagrafYazTipi">
     <w:name w:val="Default Paragraph Font"/>
     <w:uiPriority w:val="1"/>
-    <w:semiHidden/>
     <w:unhideWhenUsed/>
   </w:style>
   <w:style w:type="table" w:default="1" w:styleId="NormalTablo">

--- a/Offers/Templates/CetinkayaTeklif.docx
+++ b/Offers/Templates/CetinkayaTeklif.docx
@@ -4,7 +4,7 @@
   <w:body>
     <w:p>
       <w:pPr>
-        <w:pStyle w:val="GvdeMetni"/>
+        <w:pStyle w:val="BodyText"/>
         <w:ind w:left="35"/>
         <w:rPr>
           <w:rFonts w:ascii="Times New Roman"/>
@@ -384,6 +384,7 @@
         </w:rPr>
         <w:t xml:space="preserve"> </w:t>
       </w:r>
+      <w:proofErr w:type="spellStart"/>
       <w:r>
         <w:rPr>
           <w:b/>
@@ -393,10 +394,11 @@
         </w:rPr>
         <w:t>ddmmyyyy</w:t>
       </w:r>
+      <w:proofErr w:type="spellEnd"/>
     </w:p>
     <w:p>
       <w:pPr>
-        <w:pStyle w:val="GvdeMetni"/>
+        <w:pStyle w:val="BodyText"/>
         <w:spacing w:before="143"/>
         <w:rPr>
           <w:sz w:val="20"/>
@@ -405,7 +407,7 @@
     </w:p>
     <w:tbl>
       <w:tblPr>
-        <w:tblStyle w:val="TableNormal"/>
+        <w:tblStyle w:val="TableNormal1"/>
         <w:tblW w:w="0" w:type="auto"/>
         <w:tblInd w:w="30" w:type="dxa"/>
         <w:tblBorders>
@@ -603,6 +605,8 @@
                 <w:sz w:val="19"/>
               </w:rPr>
             </w:pPr>
+            <w:proofErr w:type="spellStart"/>
+            <w:proofErr w:type="gramStart"/>
             <w:r>
               <w:rPr>
                 <w:b/>
@@ -611,6 +615,8 @@
               </w:rPr>
               <w:t>frmadx</w:t>
             </w:r>
+            <w:proofErr w:type="spellEnd"/>
+            <w:proofErr w:type="gramEnd"/>
           </w:p>
         </w:tc>
         <w:tc>
@@ -686,6 +692,8 @@
                 <w:sz w:val="19"/>
               </w:rPr>
             </w:pPr>
+            <w:proofErr w:type="spellStart"/>
+            <w:proofErr w:type="gramStart"/>
             <w:r>
               <w:rPr>
                 <w:b/>
@@ -694,6 +702,8 @@
               </w:rPr>
               <w:t>fffaaaxxx</w:t>
             </w:r>
+            <w:proofErr w:type="spellEnd"/>
+            <w:proofErr w:type="gramEnd"/>
           </w:p>
         </w:tc>
       </w:tr>
@@ -827,6 +837,8 @@
                 <w:sz w:val="19"/>
               </w:rPr>
             </w:pPr>
+            <w:proofErr w:type="spellStart"/>
+            <w:proofErr w:type="gramStart"/>
             <w:r>
               <w:rPr>
                 <w:b/>
@@ -835,6 +847,8 @@
               </w:rPr>
               <w:t>vrg</w:t>
             </w:r>
+            <w:proofErr w:type="spellEnd"/>
+            <w:proofErr w:type="gramEnd"/>
           </w:p>
         </w:tc>
         <w:tc>
@@ -853,6 +867,7 @@
                 <w:sz w:val="19"/>
               </w:rPr>
             </w:pPr>
+            <w:proofErr w:type="gramStart"/>
             <w:r>
               <w:rPr>
                 <w:b/>
@@ -879,6 +894,7 @@
               </w:rPr>
               <w:t>:</w:t>
             </w:r>
+            <w:proofErr w:type="gramEnd"/>
           </w:p>
         </w:tc>
         <w:tc>
@@ -896,6 +912,8 @@
                 <w:sz w:val="19"/>
               </w:rPr>
             </w:pPr>
+            <w:proofErr w:type="spellStart"/>
+            <w:proofErr w:type="gramStart"/>
             <w:r>
               <w:rPr>
                 <w:b/>
@@ -904,6 +922,8 @@
               </w:rPr>
               <w:t>xxxaaayyyy</w:t>
             </w:r>
+            <w:proofErr w:type="spellEnd"/>
+            <w:proofErr w:type="gramEnd"/>
           </w:p>
         </w:tc>
       </w:tr>
@@ -1054,6 +1074,8 @@
                 <w:sz w:val="19"/>
               </w:rPr>
             </w:pPr>
+            <w:proofErr w:type="spellStart"/>
+            <w:proofErr w:type="gramStart"/>
             <w:r>
               <w:rPr>
                 <w:b/>
@@ -1062,6 +1084,8 @@
               </w:rPr>
               <w:t>vergdaire</w:t>
             </w:r>
+            <w:proofErr w:type="spellEnd"/>
+            <w:proofErr w:type="gramEnd"/>
           </w:p>
         </w:tc>
         <w:tc>
@@ -1137,6 +1161,8 @@
                 <w:sz w:val="19"/>
               </w:rPr>
             </w:pPr>
+            <w:proofErr w:type="spellStart"/>
+            <w:proofErr w:type="gramStart"/>
             <w:r>
               <w:rPr>
                 <w:b/>
@@ -1145,6 +1171,8 @@
               </w:rPr>
               <w:t>ffkkss</w:t>
             </w:r>
+            <w:proofErr w:type="spellEnd"/>
+            <w:proofErr w:type="gramEnd"/>
           </w:p>
         </w:tc>
       </w:tr>
@@ -1295,6 +1323,7 @@
                 <w:sz w:val="19"/>
               </w:rPr>
             </w:pPr>
+            <w:proofErr w:type="spellStart"/>
             <w:r>
               <w:rPr>
                 <w:b/>
@@ -1304,6 +1333,7 @@
               </w:rPr>
               <w:t>Ticarisicil</w:t>
             </w:r>
+            <w:proofErr w:type="spellEnd"/>
           </w:p>
         </w:tc>
         <w:tc>
@@ -1322,13 +1352,23 @@
                 <w:sz w:val="19"/>
               </w:rPr>
             </w:pPr>
-            <w:r>
-              <w:rPr>
-                <w:b/>
-                <w:i/>
-                <w:sz w:val="19"/>
-              </w:rPr>
-              <w:t>e-posta</w:t>
+            <w:proofErr w:type="gramStart"/>
+            <w:r>
+              <w:rPr>
+                <w:b/>
+                <w:i/>
+                <w:sz w:val="19"/>
+              </w:rPr>
+              <w:t>e</w:t>
+            </w:r>
+            <w:proofErr w:type="gramEnd"/>
+            <w:r>
+              <w:rPr>
+                <w:b/>
+                <w:i/>
+                <w:sz w:val="19"/>
+              </w:rPr>
+              <w:t>-posta</w:t>
             </w:r>
             <w:r>
               <w:rPr>
@@ -1373,6 +1413,7 @@
               </w:rPr>
               <w:t xml:space="preserve"> </w:t>
             </w:r>
+            <w:proofErr w:type="spellStart"/>
             <w:r>
               <w:rPr>
                 <w:b/>
@@ -1381,19 +1422,20 @@
               </w:rPr>
               <w:t>Firmaeposta</w:t>
             </w:r>
+            <w:proofErr w:type="spellEnd"/>
           </w:p>
         </w:tc>
       </w:tr>
     </w:tbl>
     <w:p>
       <w:pPr>
-        <w:pStyle w:val="GvdeMetni"/>
+        <w:pStyle w:val="BodyText"/>
         <w:spacing w:before="159"/>
       </w:pPr>
     </w:p>
     <w:p>
       <w:pPr>
-        <w:pStyle w:val="GvdeMetni"/>
+        <w:pStyle w:val="BodyText"/>
         <w:spacing w:before="1"/>
         <w:ind w:left="1696"/>
       </w:pPr>
@@ -1412,12 +1454,14 @@
     </w:p>
     <w:p>
       <w:pPr>
-        <w:pStyle w:val="Balk1"/>
+        <w:pStyle w:val="Heading1"/>
         <w:spacing w:before="15"/>
       </w:pPr>
+      <w:proofErr w:type="spellStart"/>
       <w:r>
         <w:t>Yatirimci</w:t>
       </w:r>
+      <w:proofErr w:type="spellEnd"/>
     </w:p>
     <w:p>
       <w:pPr>
@@ -1429,6 +1473,8 @@
           <w:sz w:val="21"/>
         </w:rPr>
       </w:pPr>
+      <w:proofErr w:type="spellStart"/>
+      <w:proofErr w:type="gramStart"/>
       <w:r>
         <w:rPr>
           <w:b/>
@@ -1437,25 +1483,34 @@
         </w:rPr>
         <w:t>aaaa</w:t>
       </w:r>
+      <w:proofErr w:type="spellEnd"/>
+      <w:proofErr w:type="gramEnd"/>
     </w:p>
     <w:p>
       <w:pPr>
-        <w:pStyle w:val="GvdeMetni"/>
+        <w:pStyle w:val="BodyText"/>
       </w:pPr>
     </w:p>
     <w:p>
       <w:pPr>
-        <w:pStyle w:val="GvdeMetni"/>
+        <w:pStyle w:val="BodyText"/>
         <w:spacing w:before="195"/>
       </w:pPr>
     </w:p>
     <w:p>
       <w:pPr>
-        <w:pStyle w:val="GvdeMetni"/>
+        <w:pStyle w:val="BodyText"/>
         <w:ind w:left="712"/>
       </w:pPr>
-      <w:r>
-        <w:t xml:space="preserve">yzyzyz </w:t>
+      <w:proofErr w:type="spellStart"/>
+      <w:proofErr w:type="gramStart"/>
+      <w:r>
+        <w:t>yzyzyz</w:t>
+      </w:r>
+      <w:proofErr w:type="spellEnd"/>
+      <w:proofErr w:type="gramEnd"/>
+      <w:r>
+        <w:t xml:space="preserve"> </w:t>
       </w:r>
       <w:r>
         <w:t>PROJESİ</w:t>
@@ -1552,33 +1607,29 @@
           <w:spacing w:val="-2"/>
         </w:rPr>
         <w:t>MAKİNE</w:t>
+      </w:r>
+      <w:r>
+        <w:t xml:space="preserve"> </w:t>
+      </w:r>
+      <w:r>
+        <w:t xml:space="preserve">EKİPMAN ALIMINA İLİŞKİN FİYAT TEKLİFİMİZ, TEKLİF DAVET MEKTUBUNU VE EKLERİNDE BELİRTİLEN ŞARTLARIN TAMAMINA UYGUN VE </w:t>
+      </w:r>
+      <w:r>
+        <w:t>N13</w:t>
+      </w:r>
+      <w:r>
+        <w:rPr>
+          <w:spacing w:val="40"/>
+        </w:rPr>
+        <w:t xml:space="preserve"> </w:t>
+      </w:r>
+      <w:r>
+        <w:t>TARİHİNE KADAR GEÇERLİ OLMAK ÜZERE BİLGİLERİNİZE SUNULMUŞTUR.</w:t>
       </w:r>
     </w:p>
     <w:p>
       <w:pPr>
-        <w:pStyle w:val="GvdeMetni"/>
-        <w:spacing w:before="8" w:line="252" w:lineRule="auto"/>
-        <w:ind w:left="712"/>
-      </w:pPr>
-      <w:r>
-        <w:t xml:space="preserve">EKİPMAN ALIMINA İLİŞKİN FİYAT TEKLİFİMİZ, TEKLİF DAVET MEKTUBUNU VE EKLERİNDE BELİRTİLEN ŞARTLARIN TAMAMINA UYGUN VE </w:t>
-      </w:r>
-      <w:r>
-        <w:t>N13</w:t>
-      </w:r>
-      <w:r>
-        <w:rPr>
-          <w:spacing w:val="40"/>
-        </w:rPr>
-        <w:t xml:space="preserve"> </w:t>
-      </w:r>
-      <w:r>
-        <w:t>TARİHİNE KADAR GEÇERLİ OLMAK ÜZERE BİLGİLERİNİZE SUNULMUŞTUR.</w:t>
-      </w:r>
-    </w:p>
-    <w:p>
-      <w:pPr>
-        <w:pStyle w:val="GvdeMetni"/>
+        <w:pStyle w:val="BodyText"/>
         <w:rPr>
           <w:sz w:val="21"/>
         </w:rPr>
@@ -1586,7 +1637,7 @@
     </w:p>
     <w:p>
       <w:pPr>
-        <w:pStyle w:val="GvdeMetni"/>
+        <w:pStyle w:val="BodyText"/>
         <w:rPr>
           <w:sz w:val="21"/>
         </w:rPr>
@@ -1594,7 +1645,7 @@
     </w:p>
     <w:p>
       <w:pPr>
-        <w:pStyle w:val="GvdeMetni"/>
+        <w:pStyle w:val="BodyText"/>
         <w:rPr>
           <w:sz w:val="21"/>
         </w:rPr>
@@ -1602,7 +1653,7 @@
     </w:p>
     <w:p>
       <w:pPr>
-        <w:pStyle w:val="GvdeMetni"/>
+        <w:pStyle w:val="BodyText"/>
         <w:spacing w:before="23"/>
         <w:rPr>
           <w:sz w:val="21"/>
@@ -1632,7 +1683,7 @@
     </w:p>
     <w:p>
       <w:pPr>
-        <w:pStyle w:val="ListeParagraf"/>
+        <w:pStyle w:val="ListParagraph"/>
         <w:numPr>
           <w:ilvl w:val="0"/>
           <w:numId w:val="1"/>
@@ -1676,7 +1727,7 @@
     </w:p>
     <w:p>
       <w:pPr>
-        <w:pStyle w:val="ListeParagraf"/>
+        <w:pStyle w:val="ListParagraph"/>
         <w:numPr>
           <w:ilvl w:val="0"/>
           <w:numId w:val="1"/>
@@ -1771,7 +1822,7 @@
     </w:p>
     <w:p>
       <w:pPr>
-        <w:pStyle w:val="ListeParagraf"/>
+        <w:pStyle w:val="ListParagraph"/>
         <w:numPr>
           <w:ilvl w:val="0"/>
           <w:numId w:val="1"/>
@@ -1867,7 +1918,7 @@
     </w:p>
     <w:p>
       <w:pPr>
-        <w:pStyle w:val="ListeParagraf"/>
+        <w:pStyle w:val="ListParagraph"/>
         <w:numPr>
           <w:ilvl w:val="0"/>
           <w:numId w:val="1"/>
@@ -1945,7 +1996,7 @@
     </w:p>
     <w:p>
       <w:pPr>
-        <w:pStyle w:val="ListeParagraf"/>
+        <w:pStyle w:val="ListParagraph"/>
         <w:numPr>
           <w:ilvl w:val="0"/>
           <w:numId w:val="1"/>
@@ -2124,7 +2175,7 @@
     </w:p>
     <w:p>
       <w:pPr>
-        <w:pStyle w:val="ListeParagraf"/>
+        <w:pStyle w:val="ListParagraph"/>
         <w:numPr>
           <w:ilvl w:val="0"/>
           <w:numId w:val="1"/>
@@ -2245,7 +2296,7 @@
     </w:p>
     <w:p>
       <w:pPr>
-        <w:pStyle w:val="ListeParagraf"/>
+        <w:pStyle w:val="ListParagraph"/>
         <w:rPr>
           <w:b/>
           <w:i/>
@@ -2303,7 +2354,7 @@
     </w:p>
     <w:tbl>
       <w:tblPr>
-        <w:tblStyle w:val="TableNormal"/>
+        <w:tblStyle w:val="TableNormal1"/>
         <w:tblW w:w="0" w:type="auto"/>
         <w:tblInd w:w="30" w:type="dxa"/>
         <w:tblBorders>
@@ -2780,6 +2831,7 @@
                 <w:sz w:val="19"/>
               </w:rPr>
             </w:pPr>
+            <w:proofErr w:type="gramStart"/>
             <w:r>
               <w:rPr>
                 <w:b/>
@@ -2788,6 +2840,7 @@
               </w:rPr>
               <w:t>vergiler</w:t>
             </w:r>
+            <w:proofErr w:type="gramEnd"/>
             <w:r>
               <w:rPr>
                 <w:b/>
@@ -2842,7 +2895,7 @@
     </w:p>
     <w:tbl>
       <w:tblPr>
-        <w:tblStyle w:val="TableNormal"/>
+        <w:tblStyle w:val="TableNormal1"/>
         <w:tblpPr w:leftFromText="141" w:rightFromText="141" w:vertAnchor="text" w:horzAnchor="margin" w:tblpY="-355"/>
         <w:tblW w:w="0" w:type="auto"/>
         <w:tblLayout w:type="fixed"/>
@@ -4711,6 +4764,7 @@
                 <w:sz w:val="19"/>
               </w:rPr>
             </w:pPr>
+            <w:proofErr w:type="gramStart"/>
             <w:r>
               <w:rPr>
                 <w:b/>
@@ -4736,6 +4790,7 @@
               </w:rPr>
               <w:t>-</w:t>
             </w:r>
+            <w:proofErr w:type="gramEnd"/>
             <w:r>
               <w:rPr>
                 <w:b/>
@@ -5287,7 +5342,39 @@
                 <w:i/>
                 <w:sz w:val="19"/>
               </w:rPr>
-              <w:t>Her ürün için gerekli Bakım Şartları, Kullanım Kılavuzunda veya ayrıca verilen Bakım Klavuzunda belirtilecektir. Gerekli bakımın periyodu, kimin tarafından nasıl yapılacağı klavuzlarda belirtilecektir. Servisin yapması gereken bakımlar ve arıza onarımı firmamızın teknik servisi tarafından verilecektir</w:t>
+              <w:t xml:space="preserve">Her ürün için gerekli Bakım Şartları, Kullanım Kılavuzunda veya ayrıca verilen Bakım </w:t>
+            </w:r>
+            <w:proofErr w:type="spellStart"/>
+            <w:r>
+              <w:rPr>
+                <w:i/>
+                <w:sz w:val="19"/>
+              </w:rPr>
+              <w:t>Klavuzunda</w:t>
+            </w:r>
+            <w:proofErr w:type="spellEnd"/>
+            <w:r>
+              <w:rPr>
+                <w:i/>
+                <w:sz w:val="19"/>
+              </w:rPr>
+              <w:t xml:space="preserve"> belirtilecektir. Gerekli bakımın periyodu, kimin tarafından nasıl yapılacağı </w:t>
+            </w:r>
+            <w:proofErr w:type="spellStart"/>
+            <w:r>
+              <w:rPr>
+                <w:i/>
+                <w:sz w:val="19"/>
+              </w:rPr>
+              <w:t>klavuzlarda</w:t>
+            </w:r>
+            <w:proofErr w:type="spellEnd"/>
+            <w:r>
+              <w:rPr>
+                <w:i/>
+                <w:sz w:val="19"/>
+              </w:rPr>
+              <w:t xml:space="preserve"> belirtilecektir. Servisin yapması gereken bakımlar ve arıza onarımı firmamızın teknik servisi tarafından verilecektir</w:t>
             </w:r>
           </w:p>
         </w:tc>
@@ -6466,7 +6553,7 @@
       <w:lang w:val="tr-TR"/>
     </w:rPr>
   </w:style>
-  <w:style w:type="paragraph" w:styleId="Balk1">
+  <w:style w:type="paragraph" w:styleId="Heading1">
     <w:name w:val="heading 1"/>
     <w:basedOn w:val="Normal"/>
     <w:uiPriority w:val="9"/>
@@ -6485,12 +6572,13 @@
       <w:szCs w:val="21"/>
     </w:rPr>
   </w:style>
-  <w:style w:type="character" w:default="1" w:styleId="VarsaylanParagrafYazTipi">
+  <w:style w:type="character" w:default="1" w:styleId="DefaultParagraphFont">
     <w:name w:val="Default Paragraph Font"/>
     <w:uiPriority w:val="1"/>
+    <w:semiHidden/>
     <w:unhideWhenUsed/>
   </w:style>
-  <w:style w:type="table" w:default="1" w:styleId="NormalTablo">
+  <w:style w:type="table" w:default="1" w:styleId="TableNormal">
     <w:name w:val="Normal Table"/>
     <w:uiPriority w:val="99"/>
     <w:semiHidden/>
@@ -6505,14 +6593,14 @@
       </w:tblCellMar>
     </w:tblPr>
   </w:style>
-  <w:style w:type="numbering" w:default="1" w:styleId="ListeYok">
+  <w:style w:type="numbering" w:default="1" w:styleId="NoList">
     <w:name w:val="No List"/>
     <w:uiPriority w:val="99"/>
     <w:semiHidden/>
     <w:unhideWhenUsed/>
   </w:style>
-  <w:style w:type="table" w:customStyle="1" w:styleId="TableNormal">
-    <w:name w:val="Table Normal"/>
+  <w:style w:type="table" w:customStyle="1" w:styleId="TableNormal1">
+    <w:name w:val="Table Normal1"/>
     <w:uiPriority w:val="2"/>
     <w:semiHidden/>
     <w:unhideWhenUsed/>
@@ -6527,7 +6615,7 @@
       </w:tblCellMar>
     </w:tblPr>
   </w:style>
-  <w:style w:type="paragraph" w:styleId="GvdeMetni">
+  <w:style w:type="paragraph" w:styleId="BodyText">
     <w:name w:val="Body Text"/>
     <w:basedOn w:val="Normal"/>
     <w:uiPriority w:val="1"/>
@@ -6541,7 +6629,7 @@
       <w:szCs w:val="19"/>
     </w:rPr>
   </w:style>
-  <w:style w:type="paragraph" w:styleId="ListeParagraf">
+  <w:style w:type="paragraph" w:styleId="ListParagraph">
     <w:name w:val="List Paragraph"/>
     <w:basedOn w:val="Normal"/>
     <w:uiPriority w:val="1"/>

--- a/Offers/Templates/CetinkayaTeklif.docx
+++ b/Offers/Templates/CetinkayaTeklif.docx
@@ -5591,7 +5591,7 @@
       </w:tr>
       <w:tr>
         <w:trPr>
-          <w:trHeight w:val="288"/>
+          <w:trHeight w:val="228"/>
         </w:trPr>
         <w:tc>
           <w:tcPr>

--- a/Offers/Templates/CetinkayaTeklif.docx
+++ b/Offers/Templates/CetinkayaTeklif.docx
@@ -606,7 +606,6 @@
               </w:rPr>
             </w:pPr>
             <w:proofErr w:type="spellStart"/>
-            <w:proofErr w:type="gramStart"/>
             <w:r>
               <w:rPr>
                 <w:b/>
@@ -616,7 +615,6 @@
               <w:t>frmadx</w:t>
             </w:r>
             <w:proofErr w:type="spellEnd"/>
-            <w:proofErr w:type="gramEnd"/>
           </w:p>
         </w:tc>
         <w:tc>
@@ -693,7 +691,6 @@
               </w:rPr>
             </w:pPr>
             <w:proofErr w:type="spellStart"/>
-            <w:proofErr w:type="gramStart"/>
             <w:r>
               <w:rPr>
                 <w:b/>
@@ -703,7 +700,6 @@
               <w:t>fffaaaxxx</w:t>
             </w:r>
             <w:proofErr w:type="spellEnd"/>
-            <w:proofErr w:type="gramEnd"/>
           </w:p>
         </w:tc>
       </w:tr>
@@ -838,7 +834,6 @@
               </w:rPr>
             </w:pPr>
             <w:proofErr w:type="spellStart"/>
-            <w:proofErr w:type="gramStart"/>
             <w:r>
               <w:rPr>
                 <w:b/>
@@ -848,7 +843,6 @@
               <w:t>vrg</w:t>
             </w:r>
             <w:proofErr w:type="spellEnd"/>
-            <w:proofErr w:type="gramEnd"/>
           </w:p>
         </w:tc>
         <w:tc>
@@ -867,7 +861,6 @@
                 <w:sz w:val="19"/>
               </w:rPr>
             </w:pPr>
-            <w:proofErr w:type="gramStart"/>
             <w:r>
               <w:rPr>
                 <w:b/>
@@ -894,7 +887,6 @@
               </w:rPr>
               <w:t>:</w:t>
             </w:r>
-            <w:proofErr w:type="gramEnd"/>
           </w:p>
         </w:tc>
         <w:tc>
@@ -913,7 +905,6 @@
               </w:rPr>
             </w:pPr>
             <w:proofErr w:type="spellStart"/>
-            <w:proofErr w:type="gramStart"/>
             <w:r>
               <w:rPr>
                 <w:b/>
@@ -923,7 +914,6 @@
               <w:t>xxxaaayyyy</w:t>
             </w:r>
             <w:proofErr w:type="spellEnd"/>
-            <w:proofErr w:type="gramEnd"/>
           </w:p>
         </w:tc>
       </w:tr>
@@ -1075,7 +1065,6 @@
               </w:rPr>
             </w:pPr>
             <w:proofErr w:type="spellStart"/>
-            <w:proofErr w:type="gramStart"/>
             <w:r>
               <w:rPr>
                 <w:b/>
@@ -1085,7 +1074,6 @@
               <w:t>vergdaire</w:t>
             </w:r>
             <w:proofErr w:type="spellEnd"/>
-            <w:proofErr w:type="gramEnd"/>
           </w:p>
         </w:tc>
         <w:tc>
@@ -1162,7 +1150,6 @@
               </w:rPr>
             </w:pPr>
             <w:proofErr w:type="spellStart"/>
-            <w:proofErr w:type="gramStart"/>
             <w:r>
               <w:rPr>
                 <w:b/>
@@ -1172,7 +1159,6 @@
               <w:t>ffkkss</w:t>
             </w:r>
             <w:proofErr w:type="spellEnd"/>
-            <w:proofErr w:type="gramEnd"/>
           </w:p>
         </w:tc>
       </w:tr>
@@ -1352,23 +1338,13 @@
                 <w:sz w:val="19"/>
               </w:rPr>
             </w:pPr>
-            <w:proofErr w:type="gramStart"/>
-            <w:r>
-              <w:rPr>
-                <w:b/>
-                <w:i/>
-                <w:sz w:val="19"/>
-              </w:rPr>
-              <w:t>e</w:t>
-            </w:r>
-            <w:proofErr w:type="gramEnd"/>
-            <w:r>
-              <w:rPr>
-                <w:b/>
-                <w:i/>
-                <w:sz w:val="19"/>
-              </w:rPr>
-              <w:t>-posta</w:t>
+            <w:r>
+              <w:rPr>
+                <w:b/>
+                <w:i/>
+                <w:sz w:val="19"/>
+              </w:rPr>
+              <w:t>e-posta</w:t>
             </w:r>
             <w:r>
               <w:rPr>
@@ -1474,7 +1450,6 @@
         </w:rPr>
       </w:pPr>
       <w:proofErr w:type="spellStart"/>
-      <w:proofErr w:type="gramStart"/>
       <w:r>
         <w:rPr>
           <w:b/>
@@ -1484,7 +1459,6 @@
         <w:t>aaaa</w:t>
       </w:r>
       <w:proofErr w:type="spellEnd"/>
-      <w:proofErr w:type="gramEnd"/>
     </w:p>
     <w:p>
       <w:pPr>
@@ -1503,18 +1477,10 @@
         <w:ind w:left="712"/>
       </w:pPr>
       <w:proofErr w:type="spellStart"/>
-      <w:proofErr w:type="gramStart"/>
       <w:r>
         <w:t>yzyzyz</w:t>
       </w:r>
       <w:proofErr w:type="spellEnd"/>
-      <w:proofErr w:type="gramEnd"/>
-      <w:r>
-        <w:t xml:space="preserve"> </w:t>
-      </w:r>
-      <w:r>
-        <w:t>PROJESİ</w:t>
-      </w:r>
       <w:r>
         <w:rPr>
           <w:spacing w:val="1"/>
@@ -2831,7 +2797,6 @@
                 <w:sz w:val="19"/>
               </w:rPr>
             </w:pPr>
-            <w:proofErr w:type="gramStart"/>
             <w:r>
               <w:rPr>
                 <w:b/>
@@ -2840,7 +2805,6 @@
               </w:rPr>
               <w:t>vergiler</w:t>
             </w:r>
-            <w:proofErr w:type="gramEnd"/>
             <w:r>
               <w:rPr>
                 <w:b/>
@@ -4764,7 +4728,6 @@
                 <w:sz w:val="19"/>
               </w:rPr>
             </w:pPr>
-            <w:proofErr w:type="gramStart"/>
             <w:r>
               <w:rPr>
                 <w:b/>
@@ -4790,7 +4753,6 @@
               </w:rPr>
               <w:t>-</w:t>
             </w:r>
-            <w:proofErr w:type="gramEnd"/>
             <w:r>
               <w:rPr>
                 <w:b/>
